--- a/assignment3/Report3.docx
+++ b/assignment3/Report3.docx
@@ -594,10 +594,10 @@
                   <v:path o:extrusionok="f" gradientshapeok="t" o:connecttype="rect"/>
                   <o:lock v:ext="edit" aspectratio="t"/>
                 </v:shapetype>
-                <v:shape id="_x0000_i1047" type="#_x0000_t75" style="width:459.75pt;height:87pt" o:ole="">
+                <v:shape id="_x0000_i1025" type="#_x0000_t75" style="width:460.2pt;height:87pt" o:ole="">
                   <v:imagedata r:id="rId5" o:title=""/>
                 </v:shape>
-                <o:OLEObject Type="Embed" ProgID="PBrush" ShapeID="_x0000_i1047" DrawAspect="Content" ObjectID="_1670873144" r:id="rId6"/>
+                <o:OLEObject Type="Embed" ProgID="PBrush" ShapeID="_x0000_i1025" DrawAspect="Content" ObjectID="_1671318484" r:id="rId6"/>
               </w:object>
             </w:r>
           </w:p>
@@ -692,10 +692,10 @@
             </w:pPr>
             <w:r>
               <w:object w:dxaOrig="12900" w:dyaOrig="2340" w14:anchorId="084E264F">
-                <v:shape id="_x0000_i1039" type="#_x0000_t75" style="width:459.75pt;height:83.25pt" o:ole="">
+                <v:shape id="_x0000_i1026" type="#_x0000_t75" style="width:459.65pt;height:83.5pt" o:ole="">
                   <v:imagedata r:id="rId7" o:title=""/>
                 </v:shape>
-                <o:OLEObject Type="Embed" ProgID="PBrush" ShapeID="_x0000_i1039" DrawAspect="Content" ObjectID="_1670873145" r:id="rId8"/>
+                <o:OLEObject Type="Embed" ProgID="PBrush" ShapeID="_x0000_i1026" DrawAspect="Content" ObjectID="_1671318485" r:id="rId8"/>
               </w:object>
             </w:r>
           </w:p>
@@ -1122,10 +1122,10 @@
             </w:pPr>
             <w:r>
               <w:object w:dxaOrig="15510" w:dyaOrig="6750" w14:anchorId="690062C1">
-                <v:shape id="_x0000_i1043" type="#_x0000_t75" style="width:460.5pt;height:200.25pt" o:ole="">
+                <v:shape id="_x0000_i1027" type="#_x0000_t75" style="width:460.8pt;height:199.85pt" o:ole="">
                   <v:imagedata r:id="rId10" o:title=""/>
                 </v:shape>
-                <o:OLEObject Type="Embed" ProgID="PBrush" ShapeID="_x0000_i1043" DrawAspect="Content" ObjectID="_1670873146" r:id="rId11"/>
+                <o:OLEObject Type="Embed" ProgID="PBrush" ShapeID="_x0000_i1027" DrawAspect="Content" ObjectID="_1671318486" r:id="rId11"/>
               </w:object>
             </w:r>
           </w:p>
@@ -1207,11 +1207,11 @@
               </w:rPr>
             </w:pPr>
             <w:r>
-              <w:object w:dxaOrig="15480" w:dyaOrig="5730" w14:anchorId="1DA7EE77">
-                <v:shape id="_x0000_i1050" type="#_x0000_t75" style="width:460.5pt;height:170.25pt" o:ole="">
+              <w:object w:dxaOrig="15478" w:dyaOrig="2610" w14:anchorId="1DA7EE77">
+                <v:shape id="_x0000_i1050" type="#_x0000_t75" style="width:460.2pt;height:77.2pt" o:ole="">
                   <v:imagedata r:id="rId12" o:title=""/>
                 </v:shape>
-                <o:OLEObject Type="Embed" ProgID="PBrush" ShapeID="_x0000_i1050" DrawAspect="Content" ObjectID="_1670873147" r:id="rId13"/>
+                <o:OLEObject Type="Embed" ProgID="PBrush" ShapeID="_x0000_i1050" DrawAspect="Content" ObjectID="_1671318487" r:id="rId13"/>
               </w:object>
             </w:r>
           </w:p>
@@ -1229,7 +1229,6 @@
               <w:ind w:left="0"/>
             </w:pPr>
             <w:r>
-              <w:lastRenderedPageBreak/>
               <w:t xml:space="preserve">Also, I tried other parameters such as </w:t>
             </w:r>
             <w:r>
@@ -1280,10 +1279,10 @@
               <w:t>maxDepth</w:t>
             </w:r>
             <w:r>
-              <w:t xml:space="preserve"> in the tuning phase. But none of them made a significant </w:t>
-            </w:r>
-            <w:r>
-              <w:t>improvement to accuracy of the model over train and test data.</w:t>
+              <w:t xml:space="preserve"> in the tuning phase. </w:t>
+            </w:r>
+            <w:r>
+              <w:t>I will mention about it later.</w:t>
             </w:r>
           </w:p>
         </w:tc>
@@ -1344,7 +1343,11 @@
         <w:t>TrainValidationSplit</w:t>
       </w:r>
       <w:r>
-        <w:t xml:space="preserve"> that creates a (training, test) dataset pair. It splits the dataset into these two parts using the trainRatio parameter. For example, with trainRatio=0.75, TrainValidationSplit will generate a training and test dataset pair where 75% of the data is used for training and 25% for validation. Use these values in your code. </w:t>
+        <w:t xml:space="preserve"> that creates a (training, test) dataset pair. It splits the dataset into these two </w:t>
+      </w:r>
+      <w:r>
+        <w:lastRenderedPageBreak/>
+        <w:t xml:space="preserve">parts using the trainRatio parameter. For example, with trainRatio=0.75, TrainValidationSplit will generate a training and test dataset pair where 75% of the data is used for training and 25% for validation. Use these values in your code. </w:t>
       </w:r>
       <w:r>
         <w:rPr>
@@ -1406,10 +1409,10 @@
             </w:pPr>
             <w:r>
               <w:object w:dxaOrig="15540" w:dyaOrig="3240" w14:anchorId="11EC84CB">
-                <v:shape id="_x0000_i1117" type="#_x0000_t75" style="width:459.75pt;height:96pt" o:ole="">
+                <v:shape id="_x0000_i1029" type="#_x0000_t75" style="width:460.2pt;height:96.2pt" o:ole="">
                   <v:imagedata r:id="rId14" o:title=""/>
                 </v:shape>
-                <o:OLEObject Type="Embed" ProgID="PBrush" ShapeID="_x0000_i1117" DrawAspect="Content" ObjectID="_1670873148" r:id="rId15"/>
+                <o:OLEObject Type="Embed" ProgID="PBrush" ShapeID="_x0000_i1029" DrawAspect="Content" ObjectID="_1671318488" r:id="rId15"/>
               </w:object>
             </w:r>
           </w:p>
@@ -1502,10 +1505,10 @@
             </w:pPr>
             <w:r>
               <w:object w:dxaOrig="15540" w:dyaOrig="750" w14:anchorId="39AF104D">
-                <v:shape id="_x0000_i1118" type="#_x0000_t75" style="width:460.5pt;height:21.75pt" o:ole="">
+                <v:shape id="_x0000_i1030" type="#_x0000_t75" style="width:460.8pt;height:21.9pt" o:ole="">
                   <v:imagedata r:id="rId17" o:title=""/>
                 </v:shape>
-                <o:OLEObject Type="Embed" ProgID="PBrush" ShapeID="_x0000_i1118" DrawAspect="Content" ObjectID="_1670873149" r:id="rId18"/>
+                <o:OLEObject Type="Embed" ProgID="PBrush" ShapeID="_x0000_i1030" DrawAspect="Content" ObjectID="_1671318489" r:id="rId18"/>
               </w:object>
             </w:r>
           </w:p>
@@ -1526,10 +1529,10 @@
             </w:pPr>
             <w:r>
               <w:object w:dxaOrig="15540" w:dyaOrig="690" w14:anchorId="0C1133ED">
-                <v:shape id="_x0000_i1119" type="#_x0000_t75" style="width:460.5pt;height:20.25pt" o:ole="">
+                <v:shape id="_x0000_i1031" type="#_x0000_t75" style="width:460.8pt;height:20.15pt" o:ole="">
                   <v:imagedata r:id="rId19" o:title=""/>
                 </v:shape>
-                <o:OLEObject Type="Embed" ProgID="PBrush" ShapeID="_x0000_i1119" DrawAspect="Content" ObjectID="_1670873150" r:id="rId20"/>
+                <o:OLEObject Type="Embed" ProgID="PBrush" ShapeID="_x0000_i1031" DrawAspect="Content" ObjectID="_1671318490" r:id="rId20"/>
               </w:object>
             </w:r>
           </w:p>
@@ -1599,10 +1602,10 @@
             </w:pPr>
             <w:r>
               <w:object w:dxaOrig="15480" w:dyaOrig="2010" w14:anchorId="5E089F36">
-                <v:shape id="_x0000_i1128" type="#_x0000_t75" style="width:459.75pt;height:60pt" o:ole="">
+                <v:shape id="_x0000_i1032" type="#_x0000_t75" style="width:459.65pt;height:59.9pt" o:ole="">
                   <v:imagedata r:id="rId21" o:title=""/>
                 </v:shape>
-                <o:OLEObject Type="Embed" ProgID="PBrush" ShapeID="_x0000_i1128" DrawAspect="Content" ObjectID="_1670873151" r:id="rId22"/>
+                <o:OLEObject Type="Embed" ProgID="PBrush" ShapeID="_x0000_i1032" DrawAspect="Content" ObjectID="_1671318491" r:id="rId22"/>
               </w:object>
             </w:r>
           </w:p>
@@ -1622,11 +1625,11 @@
               <w:ind w:left="-108"/>
             </w:pPr>
             <w:r>
-              <w:object w:dxaOrig="10500" w:dyaOrig="390" w14:anchorId="620003D9">
-                <v:shape id="_x0000_i1130" type="#_x0000_t75" style="width:459.75pt;height:17.25pt" o:ole="">
+              <w:object w:dxaOrig="10920" w:dyaOrig="450" w14:anchorId="52908B75">
+                <v:shape id="_x0000_i1040" type="#_x0000_t75" style="width:460.2pt;height:19pt" o:ole="">
                   <v:imagedata r:id="rId23" o:title=""/>
                 </v:shape>
-                <o:OLEObject Type="Embed" ProgID="PBrush" ShapeID="_x0000_i1130" DrawAspect="Content" ObjectID="_1670873152" r:id="rId24"/>
+                <o:OLEObject Type="Embed" ProgID="PBrush" ShapeID="_x0000_i1040" DrawAspect="Content" ObjectID="_1671318492" r:id="rId24"/>
               </w:object>
             </w:r>
           </w:p>
@@ -1755,7 +1758,6 @@
           <w:rFonts w:cstheme="minorHAnsi"/>
           <w:lang w:val="en-US"/>
         </w:rPr>
-        <w:lastRenderedPageBreak/>
         <w:t xml:space="preserve">Finally, evaluate the pipeline best-fitted model by comparing test predictions with test labels. You can use </w:t>
       </w:r>
       <w:r>
@@ -1854,10 +1856,10 @@
             </w:pPr>
             <w:r>
               <w:object w:dxaOrig="15420" w:dyaOrig="2940" w14:anchorId="6D09DBF7">
-                <v:shape id="_x0000_i1145" type="#_x0000_t75" style="width:462pt;height:87.75pt" o:ole="">
+                <v:shape id="_x0000_i1034" type="#_x0000_t75" style="width:461.95pt;height:87.55pt" o:ole="">
                   <v:imagedata r:id="rId25" o:title=""/>
                 </v:shape>
-                <o:OLEObject Type="Embed" ProgID="PBrush" ShapeID="_x0000_i1145" DrawAspect="Content" ObjectID="_1670873153" r:id="rId26"/>
+                <o:OLEObject Type="Embed" ProgID="PBrush" ShapeID="_x0000_i1034" DrawAspect="Content" ObjectID="_1671318493" r:id="rId26"/>
               </w:object>
             </w:r>
           </w:p>
@@ -1875,11 +1877,11 @@
               <w:ind w:left="-108"/>
             </w:pPr>
             <w:r>
-              <w:object w:dxaOrig="12270" w:dyaOrig="420" w14:anchorId="59FE3121">
-                <v:shape id="_x0000_i1138" type="#_x0000_t75" style="width:478.5pt;height:15.75pt" o:ole="">
+              <w:object w:dxaOrig="10920" w:dyaOrig="450" w14:anchorId="0B9BB890">
+                <v:shape id="_x0000_i1044" type="#_x0000_t75" style="width:460.2pt;height:19pt" o:ole="">
                   <v:imagedata r:id="rId27" o:title=""/>
                 </v:shape>
-                <o:OLEObject Type="Embed" ProgID="PBrush" ShapeID="_x0000_i1138" DrawAspect="Content" ObjectID="_1670873154" r:id="rId28"/>
+                <o:OLEObject Type="Embed" ProgID="PBrush" ShapeID="_x0000_i1044" DrawAspect="Content" ObjectID="_1671318494" r:id="rId28"/>
               </w:object>
             </w:r>
           </w:p>
@@ -1904,7 +1906,7 @@
                 <w:b/>
                 <w:bCs/>
               </w:rPr>
-              <w:t>0.9632126156601339</w:t>
+              <w:t>0.9767933538951346</w:t>
             </w:r>
             <w:r>
               <w:t>,</w:t>
@@ -1917,7 +1919,7 @@
                 <w:b/>
                 <w:bCs/>
               </w:rPr>
-              <w:t>0.7933723196881084</w:t>
+              <w:t>0.7447205977907733</w:t>
             </w:r>
             <w:r>
               <w:t>. However, the accuracy on the test data didn’t satisfy me as I had expected higher accuracy value. The reason for that might be the train and validation data size</w:t>
@@ -1929,7 +1931,19 @@
               <w:t xml:space="preserve"> which is 75% of all data (750 sample)</w:t>
             </w:r>
             <w:r>
-              <w:t>, isn’t enough</w:t>
+              <w:t xml:space="preserve">, </w:t>
+            </w:r>
+            <w:r>
+              <w:t xml:space="preserve">was </w:t>
+            </w:r>
+            <w:r>
+              <w:t>n</w:t>
+            </w:r>
+            <w:r>
+              <w:t>o</w:t>
+            </w:r>
+            <w:r>
+              <w:t>t enough</w:t>
             </w:r>
             <w:r>
               <w:t xml:space="preserve"> or the tuning par</w:t>
@@ -1950,15 +1964,189 @@
               <w:t xml:space="preserve">good </w:t>
             </w:r>
             <w:r>
-              <w:t xml:space="preserve">enough. Therefore,  I tried </w:t>
-            </w:r>
-            <w:r>
-              <w:t>extending the parameter tuning phase</w:t>
-            </w:r>
-            <w:r>
-              <w:t xml:space="preserve"> in order to achieve better result:</w:t>
+              <w:t xml:space="preserve">enough. </w:t>
             </w:r>
           </w:p>
+        </w:tc>
+      </w:tr>
+      <w:tr>
+        <w:tc>
+          <w:tcPr>
+            <w:tcW w:w="9204" w:type="dxa"/>
+          </w:tcPr>
+          <w:p>
+            <w:pPr>
+              <w:spacing w:line="276" w:lineRule="auto"/>
+            </w:pPr>
+            <w:r>
+              <w:t>Therefore,  I tried extending the parameter tuning phase in order to achieve better result:</w:t>
+            </w:r>
+          </w:p>
+        </w:tc>
+      </w:tr>
+      <w:tr>
+        <w:tc>
+          <w:tcPr>
+            <w:tcW w:w="9204" w:type="dxa"/>
+          </w:tcPr>
+          <w:p>
+            <w:pPr>
+              <w:pStyle w:val="ListParagraph"/>
+              <w:spacing w:line="276" w:lineRule="auto"/>
+              <w:ind w:left="-112"/>
+            </w:pPr>
+            <w:r>
+              <w:object w:dxaOrig="15510" w:dyaOrig="2940" w14:anchorId="7614704E">
+                <v:shape id="_x0000_i1051" type="#_x0000_t75" style="width:461.4pt;height:87.55pt" o:ole="">
+                  <v:imagedata r:id="rId29" o:title=""/>
+                </v:shape>
+                <o:OLEObject Type="Embed" ProgID="PBrush" ShapeID="_x0000_i1051" DrawAspect="Content" ObjectID="_1671318495" r:id="rId30"/>
+              </w:object>
+            </w:r>
+          </w:p>
+        </w:tc>
+      </w:tr>
+      <w:tr>
+        <w:tc>
+          <w:tcPr>
+            <w:tcW w:w="9204" w:type="dxa"/>
+          </w:tcPr>
+          <w:p>
+            <w:pPr>
+              <w:pStyle w:val="ListParagraph"/>
+              <w:spacing w:line="276" w:lineRule="auto"/>
+              <w:ind w:left="-112"/>
+            </w:pPr>
+            <w:r>
+              <w:object w:dxaOrig="15570" w:dyaOrig="3000" w14:anchorId="450C4527">
+                <v:shape id="_x0000_i1054" type="#_x0000_t75" style="width:462.55pt;height:89.3pt" o:ole="">
+                  <v:imagedata r:id="rId31" o:title=""/>
+                </v:shape>
+                <o:OLEObject Type="Embed" ProgID="PBrush" ShapeID="_x0000_i1054" DrawAspect="Content" ObjectID="_1671318496" r:id="rId32"/>
+              </w:object>
+            </w:r>
+          </w:p>
+        </w:tc>
+      </w:tr>
+      <w:tr>
+        <w:tc>
+          <w:tcPr>
+            <w:tcW w:w="9204" w:type="dxa"/>
+          </w:tcPr>
+          <w:p>
+            <w:pPr>
+              <w:pStyle w:val="ListParagraph"/>
+              <w:spacing w:line="276" w:lineRule="auto"/>
+              <w:ind w:left="-112"/>
+            </w:pPr>
+            <w:r>
+              <w:rPr>
+                <w:noProof/>
+              </w:rPr>
+              <w:drawing>
+                <wp:inline distT="0" distB="0" distL="0" distR="0" wp14:anchorId="4C02CF75" wp14:editId="0F09B0A7">
+                  <wp:extent cx="5844845" cy="888082"/>
+                  <wp:effectExtent l="0" t="0" r="3810" b="7620"/>
+                  <wp:docPr id="1" name="Picture 1"/>
+                  <wp:cNvGraphicFramePr>
+                    <a:graphicFrameLocks xmlns:a="http://schemas.openxmlformats.org/drawingml/2006/main" noChangeAspect="1"/>
+                  </wp:cNvGraphicFramePr>
+                  <a:graphic xmlns:a="http://schemas.openxmlformats.org/drawingml/2006/main">
+                    <a:graphicData uri="http://schemas.openxmlformats.org/drawingml/2006/picture">
+                      <pic:pic xmlns:pic="http://schemas.openxmlformats.org/drawingml/2006/picture">
+                        <pic:nvPicPr>
+                          <pic:cNvPr id="0" name="Picture 51"/>
+                          <pic:cNvPicPr>
+                            <a:picLocks noChangeAspect="1" noChangeArrowheads="1"/>
+                          </pic:cNvPicPr>
+                        </pic:nvPicPr>
+                        <pic:blipFill>
+                          <a:blip r:embed="rId33" cstate="print">
+                            <a:extLst>
+                              <a:ext uri="{28A0092B-C50C-407E-A947-70E740481C1C}">
+                                <a14:useLocalDpi xmlns:a14="http://schemas.microsoft.com/office/drawing/2010/main" val="0"/>
+                              </a:ext>
+                            </a:extLst>
+                          </a:blip>
+                          <a:srcRect/>
+                          <a:stretch>
+                            <a:fillRect/>
+                          </a:stretch>
+                        </pic:blipFill>
+                        <pic:spPr bwMode="auto">
+                          <a:xfrm>
+                            <a:off x="0" y="0"/>
+                            <a:ext cx="5886114" cy="894352"/>
+                          </a:xfrm>
+                          <a:prstGeom prst="rect">
+                            <a:avLst/>
+                          </a:prstGeom>
+                          <a:noFill/>
+                          <a:ln>
+                            <a:noFill/>
+                          </a:ln>
+                        </pic:spPr>
+                      </pic:pic>
+                    </a:graphicData>
+                  </a:graphic>
+                </wp:inline>
+              </w:drawing>
+            </w:r>
+          </w:p>
+        </w:tc>
+      </w:tr>
+      <w:tr>
+        <w:tc>
+          <w:tcPr>
+            <w:tcW w:w="9204" w:type="dxa"/>
+          </w:tcPr>
+          <w:p>
+            <w:pPr>
+              <w:pStyle w:val="ListParagraph"/>
+              <w:spacing w:line="276" w:lineRule="auto"/>
+              <w:ind w:left="-112"/>
+              <w:rPr>
+                <w:noProof/>
+              </w:rPr>
+            </w:pPr>
+            <w:r>
+              <w:object w:dxaOrig="16245" w:dyaOrig="330" w14:anchorId="52C774BD">
+                <v:shape id="_x0000_i1080" type="#_x0000_t75" style="width:461.4pt;height:9.2pt" o:ole="">
+                  <v:imagedata r:id="rId34" o:title=""/>
+                </v:shape>
+                <o:OLEObject Type="Embed" ProgID="PBrush" ShapeID="_x0000_i1080" DrawAspect="Content" ObjectID="_1671318497" r:id="rId35"/>
+              </w:object>
+            </w:r>
+          </w:p>
+        </w:tc>
+      </w:tr>
+      <w:tr>
+        <w:tc>
+          <w:tcPr>
+            <w:tcW w:w="9204" w:type="dxa"/>
+          </w:tcPr>
+          <w:p>
+            <w:pPr>
+              <w:pStyle w:val="ListParagraph"/>
+              <w:spacing w:line="276" w:lineRule="auto"/>
+              <w:ind w:left="-112"/>
+            </w:pPr>
+            <w:r>
+              <w:object w:dxaOrig="16260" w:dyaOrig="435" w14:anchorId="714B1CAD">
+                <v:shape id="_x0000_i1083" type="#_x0000_t75" style="width:459.05pt;height:12.65pt" o:ole="">
+                  <v:imagedata r:id="rId36" o:title=""/>
+                </v:shape>
+                <o:OLEObject Type="Embed" ProgID="PBrush" ShapeID="_x0000_i1083" DrawAspect="Content" ObjectID="_1671318498" r:id="rId37"/>
+              </w:object>
+            </w:r>
+          </w:p>
+        </w:tc>
+      </w:tr>
+      <w:tr>
+        <w:tc>
+          <w:tcPr>
+            <w:tcW w:w="9204" w:type="dxa"/>
+          </w:tcPr>
           <w:p>
             <w:pPr>
               <w:pStyle w:val="ListParagraph"/>
@@ -1970,10 +2158,7 @@
               <w:ind w:left="601" w:hanging="283"/>
             </w:pPr>
             <w:r>
-              <w:t xml:space="preserve">I extended the ParamGridBuilder with the following </w:t>
-            </w:r>
-            <w:r>
-              <w:t>parameters:</w:t>
+              <w:t>I extended the ParamGridBuilder with the following parameters:</w:t>
             </w:r>
           </w:p>
           <w:p>
@@ -1994,7 +2179,19 @@
               <w:t>FeatureSubsetStrategy</w:t>
             </w:r>
             <w:r>
-              <w:t xml:space="preserve"> -&gt; auto, all, onethird, sqrt, log2</w:t>
+              <w:t xml:space="preserve"> -&gt; </w:t>
+            </w:r>
+            <w:r>
+              <w:rPr>
+                <w:b/>
+                <w:bCs/>
+                <w:i/>
+                <w:iCs/>
+              </w:rPr>
+              <w:t>auto</w:t>
+            </w:r>
+            <w:r>
+              <w:t>, all, onethird, sqrt, log2</w:t>
             </w:r>
           </w:p>
           <w:p>
@@ -2015,7 +2212,28 @@
               <w:t>Impurity</w:t>
             </w:r>
             <w:r>
-              <w:t xml:space="preserve"> -&gt; entropy, gini</w:t>
+              <w:t xml:space="preserve"> -&gt; </w:t>
+            </w:r>
+            <w:r>
+              <w:rPr>
+                <w:b/>
+                <w:bCs/>
+                <w:i/>
+                <w:iCs/>
+              </w:rPr>
+              <w:t>entropy</w:t>
+            </w:r>
+            <w:r>
+              <w:t xml:space="preserve">, </w:t>
+            </w:r>
+            <w:r>
+              <w:rPr>
+                <w:b/>
+                <w:bCs/>
+                <w:i/>
+                <w:iCs/>
+              </w:rPr>
+              <w:t>gini</w:t>
             </w:r>
           </w:p>
           <w:p>
@@ -2036,7 +2254,43 @@
               <w:t xml:space="preserve">MaxBins </w:t>
             </w:r>
             <w:r>
-              <w:t>-&gt; 24, 28, 32, 34, 36, 38, 40</w:t>
+              <w:t xml:space="preserve">-&gt; 12, 16, 20, </w:t>
+            </w:r>
+            <w:r>
+              <w:rPr>
+                <w:b/>
+                <w:bCs/>
+                <w:i/>
+                <w:iCs/>
+              </w:rPr>
+              <w:t>24</w:t>
+            </w:r>
+            <w:r>
+              <w:t xml:space="preserve">, </w:t>
+            </w:r>
+            <w:r>
+              <w:rPr>
+                <w:b/>
+                <w:bCs/>
+                <w:i/>
+                <w:iCs/>
+              </w:rPr>
+              <w:t>28</w:t>
+            </w:r>
+            <w:r>
+              <w:t xml:space="preserve">, </w:t>
+            </w:r>
+            <w:r>
+              <w:rPr>
+                <w:b/>
+                <w:bCs/>
+                <w:i/>
+                <w:iCs/>
+              </w:rPr>
+              <w:t>32</w:t>
+            </w:r>
+            <w:r>
+              <w:t>, 34, 36, 38, 40</w:t>
             </w:r>
           </w:p>
           <w:p>
@@ -2057,7 +2311,43 @@
               <w:t xml:space="preserve">MaxDepth </w:t>
             </w:r>
             <w:r>
-              <w:t>-&gt; 2, 3, 4, 5, 6, 7, 8, 9, 10</w:t>
+              <w:t xml:space="preserve">-&gt; 2, </w:t>
+            </w:r>
+            <w:r>
+              <w:rPr>
+                <w:b/>
+                <w:bCs/>
+                <w:i/>
+                <w:iCs/>
+              </w:rPr>
+              <w:t>3</w:t>
+            </w:r>
+            <w:r>
+              <w:t xml:space="preserve">, 4, </w:t>
+            </w:r>
+            <w:r>
+              <w:rPr>
+                <w:b/>
+                <w:bCs/>
+                <w:i/>
+                <w:iCs/>
+              </w:rPr>
+              <w:t>5</w:t>
+            </w:r>
+            <w:r>
+              <w:t xml:space="preserve">, 6, </w:t>
+            </w:r>
+            <w:r>
+              <w:rPr>
+                <w:b/>
+                <w:bCs/>
+                <w:i/>
+                <w:iCs/>
+              </w:rPr>
+              <w:t>7</w:t>
+            </w:r>
+            <w:r>
+              <w:t>, 8, 9, 10</w:t>
             </w:r>
           </w:p>
           <w:p>
@@ -2078,7 +2368,19 @@
               <w:t>NumTrees</w:t>
             </w:r>
             <w:r>
-              <w:t xml:space="preserve"> -&gt; 4, 8, 12, 16, 20, 24, 28, 32</w:t>
+              <w:t xml:space="preserve"> -&gt; 4, 8, 12, 16, </w:t>
+            </w:r>
+            <w:r>
+              <w:rPr>
+                <w:b/>
+                <w:bCs/>
+                <w:i/>
+                <w:iCs/>
+              </w:rPr>
+              <w:t>20</w:t>
+            </w:r>
+            <w:r>
+              <w:t>, 24, 28, 32</w:t>
             </w:r>
           </w:p>
           <w:p>
@@ -2090,6 +2392,12 @@
               </w:numPr>
               <w:spacing w:line="276" w:lineRule="auto"/>
               <w:ind w:left="885" w:hanging="284"/>
+              <w:rPr>
+                <w:b/>
+                <w:bCs/>
+                <w:i/>
+                <w:iCs/>
+              </w:rPr>
             </w:pPr>
             <w:r>
               <w:rPr>
@@ -2099,7 +2407,16 @@
               <w:t>SubsamplingRate</w:t>
             </w:r>
             <w:r>
-              <w:t xml:space="preserve"> -&gt; 0.1, 0.25, 0.5, 0.75, 1.0</w:t>
+              <w:t xml:space="preserve"> -&gt; 0.1, 0.25, 0.5, 0.75, </w:t>
+            </w:r>
+            <w:r>
+              <w:rPr>
+                <w:b/>
+                <w:bCs/>
+                <w:i/>
+                <w:iCs/>
+              </w:rPr>
+              <w:t>1.0</w:t>
             </w:r>
           </w:p>
           <w:p>
@@ -2112,31 +2429,13 @@
               <w:spacing w:line="276" w:lineRule="auto"/>
             </w:pPr>
             <w:r>
-              <w:t>N</w:t>
-            </w:r>
-            <w:r>
-              <w:t>ormally, there was 18 different combinations. With</w:t>
-            </w:r>
-            <w:r>
-              <w:t xml:space="preserve"> the</w:t>
-            </w:r>
-            <w:r>
-              <w:t xml:space="preserve"> extended parameters, there was more than 2500 different combinations and I was sure </w:t>
-            </w:r>
-            <w:r>
-              <w:t xml:space="preserve">that </w:t>
-            </w:r>
-            <w:r>
-              <w:t>the model would be better after the learning process. Ye</w:t>
-            </w:r>
-            <w:r>
-              <w:t>t, it didn’t get any better</w:t>
-            </w:r>
-            <w:r>
-              <w:t>!</w:t>
-            </w:r>
-            <w:r>
-              <w:t xml:space="preserve"> The best combination was:</w:t>
+              <w:t xml:space="preserve">Normally, there was 18 different combinations. With the extended parameters, there was 36000 different combinations and I was sure that the model would be better after the learning process. </w:t>
+            </w:r>
+            <w:r>
+              <w:t xml:space="preserve">It took around 2 hours to complete the model fitting phase. </w:t>
+            </w:r>
+            <w:r>
+              <w:t>The best combination was:</w:t>
             </w:r>
           </w:p>
           <w:p>
@@ -2157,7 +2456,7 @@
                 <w:b/>
                 <w:bCs/>
               </w:rPr>
-              <w:t>log2</w:t>
+              <w:t>onethird</w:t>
             </w:r>
             <w:r>
               <w:t>,</w:t>
@@ -2181,7 +2480,7 @@
                 <w:b/>
                 <w:bCs/>
               </w:rPr>
-              <w:t>gini</w:t>
+              <w:t>entrophy</w:t>
             </w:r>
             <w:r>
               <w:t>,</w:t>
@@ -2205,7 +2504,7 @@
                 <w:b/>
                 <w:bCs/>
               </w:rPr>
-              <w:t>24</w:t>
+              <w:t>36</w:t>
             </w:r>
             <w:r>
               <w:t>,</w:t>
@@ -2222,6 +2521,7 @@
               <w:ind w:left="885" w:hanging="284"/>
             </w:pPr>
             <w:r>
+              <w:lastRenderedPageBreak/>
               <w:t xml:space="preserve">MaxDepth is </w:t>
             </w:r>
             <w:r>
@@ -2229,7 +2529,7 @@
                 <w:b/>
                 <w:bCs/>
               </w:rPr>
-              <w:t>7</w:t>
+              <w:t>9</w:t>
             </w:r>
             <w:r>
               <w:t>,</w:t>
@@ -2253,7 +2553,7 @@
                 <w:b/>
                 <w:bCs/>
               </w:rPr>
-              <w:t>32</w:t>
+              <w:t>24</w:t>
             </w:r>
             <w:r>
               <w:t>,</w:t>
@@ -2293,30 +2593,15 @@
               <w:spacing w:line="276" w:lineRule="auto"/>
             </w:pPr>
             <w:r>
-              <w:t>T</w:t>
-            </w:r>
-            <w:r>
-              <w:t xml:space="preserve">he new best model achieved approximately </w:t>
-            </w:r>
-            <w:r>
-              <w:rPr>
-                <w:b/>
-                <w:bCs/>
-              </w:rPr>
-              <w:t xml:space="preserve">0.964 </w:t>
-            </w:r>
-            <w:r>
-              <w:t xml:space="preserve">accuracy on train data and approximately </w:t>
-            </w:r>
-            <w:r>
-              <w:rPr>
-                <w:b/>
-                <w:bCs/>
-              </w:rPr>
-              <w:t>0.787</w:t>
-            </w:r>
-            <w:r>
-              <w:t xml:space="preserve"> accuracy,</w:t>
+              <w:t xml:space="preserve">The new best model achieved </w:t>
+            </w:r>
+            <w:r>
+              <w:rPr>
+                <w:b/>
+                <w:bCs/>
+                <w:highlight w:val="green"/>
+              </w:rPr>
+              <w:t>0.9909876297549167</w:t>
             </w:r>
             <w:r>
               <w:rPr>
@@ -2326,22 +2611,325 @@
               <w:t xml:space="preserve"> </w:t>
             </w:r>
             <w:r>
-              <w:t>which is lower than the previous best model’s accuracy, on test data.</w:t>
+              <w:t>accuracy on train</w:t>
+            </w:r>
+            <w:r>
+              <w:t>ing</w:t>
+            </w:r>
+            <w:r>
+              <w:t xml:space="preserve"> data and </w:t>
+            </w:r>
+            <w:r>
+              <w:rPr>
+                <w:b/>
+                <w:bCs/>
+              </w:rPr>
+              <w:t>0.7828541260558806</w:t>
+            </w:r>
+            <w:r>
+              <w:t xml:space="preserve"> </w:t>
+            </w:r>
+            <w:r>
+              <w:t>accuracy,</w:t>
+            </w:r>
+            <w:r>
+              <w:rPr>
+                <w:b/>
+                <w:bCs/>
+              </w:rPr>
+              <w:t xml:space="preserve"> </w:t>
+            </w:r>
+            <w:r>
+              <w:t xml:space="preserve">which is </w:t>
+            </w:r>
+            <w:r>
+              <w:t>better</w:t>
+            </w:r>
+            <w:r>
+              <w:t xml:space="preserve"> than the previous best model’s accuracy, on test data.</w:t>
             </w:r>
           </w:p>
+        </w:tc>
+      </w:tr>
+      <w:tr>
+        <w:tc>
+          <w:tcPr>
+            <w:tcW w:w="9204" w:type="dxa"/>
+          </w:tcPr>
           <w:p>
             <w:pPr>
               <w:spacing w:line="276" w:lineRule="auto"/>
             </w:pPr>
             <w:r>
-              <w:t xml:space="preserve">I also tried some random parameters intuitively and achieved a better model in terms of accuracy on both train and test data. The model had the following parameters: FeatureSubsetStrategy </w:t>
-            </w:r>
-            <w:r>
-              <w:rPr>
-                <w:b/>
-                <w:bCs/>
-              </w:rPr>
-              <w:t>auto</w:t>
+              <w:lastRenderedPageBreak/>
+              <w:t xml:space="preserve">In addition, I also tried changing randomSplit and trainValidationSplit ratios, but it didn’t improve the model’s accuracy neither. I even tried removing the seed with the thought of </w:t>
+            </w:r>
+            <w:r>
+              <w:rPr>
+                <w:b/>
+                <w:bCs/>
+              </w:rPr>
+              <w:t>seed 4321</w:t>
+            </w:r>
+            <w:r>
+              <w:t xml:space="preserve"> was the unlucky one and running the training process multiple times in order to achieve a better result but that was not the case.</w:t>
+            </w:r>
+          </w:p>
+        </w:tc>
+      </w:tr>
+      <w:tr>
+        <w:tc>
+          <w:tcPr>
+            <w:tcW w:w="9204" w:type="dxa"/>
+          </w:tcPr>
+          <w:p>
+            <w:pPr>
+              <w:pStyle w:val="ListParagraph"/>
+              <w:spacing w:line="276" w:lineRule="auto"/>
+              <w:ind w:left="0"/>
+            </w:pPr>
+            <w:r>
+              <w:t xml:space="preserve">I also tried using </w:t>
+            </w:r>
+            <w:r>
+              <w:rPr>
+                <w:b/>
+                <w:bCs/>
+              </w:rPr>
+              <w:t>CrossValidator</w:t>
+            </w:r>
+            <w:r>
+              <w:t xml:space="preserve"> with different number of folds such as 2, 4, 6, </w:t>
+            </w:r>
+            <w:r>
+              <w:t xml:space="preserve">8, </w:t>
+            </w:r>
+            <w:r>
+              <w:t>10 instead of TrainValidationSplit in order to achieve better score on test data.</w:t>
+            </w:r>
+            <w:r>
+              <w:t xml:space="preserve"> </w:t>
+            </w:r>
+            <w:r>
+              <w:t xml:space="preserve">CrossValidator achieved </w:t>
+            </w:r>
+            <w:r>
+              <w:rPr>
+                <w:b/>
+                <w:bCs/>
+              </w:rPr>
+              <w:t>0.9748947036779096</w:t>
+            </w:r>
+            <w:r>
+              <w:rPr>
+                <w:b/>
+                <w:bCs/>
+              </w:rPr>
+              <w:t xml:space="preserve"> </w:t>
+            </w:r>
+            <w:r>
+              <w:t xml:space="preserve">on train data and </w:t>
+            </w:r>
+            <w:r>
+              <w:rPr>
+                <w:b/>
+                <w:bCs/>
+                <w:highlight w:val="green"/>
+              </w:rPr>
+              <w:t>0.7854938271604937</w:t>
+            </w:r>
+            <w:r>
+              <w:rPr>
+                <w:b/>
+                <w:bCs/>
+              </w:rPr>
+              <w:t xml:space="preserve"> </w:t>
+            </w:r>
+            <w:r>
+              <w:t xml:space="preserve">on test data with the following setting: </w:t>
+            </w:r>
+            <w:r>
+              <w:t xml:space="preserve">numFold </w:t>
+            </w:r>
+            <w:r>
+              <w:rPr>
+                <w:b/>
+                <w:bCs/>
+              </w:rPr>
+              <w:t>2</w:t>
+            </w:r>
+            <w:r>
+              <w:t xml:space="preserve">, </w:t>
+            </w:r>
+            <w:r>
+              <w:t xml:space="preserve">impurity </w:t>
+            </w:r>
+            <w:r>
+              <w:rPr>
+                <w:b/>
+                <w:bCs/>
+              </w:rPr>
+              <w:t>entropy</w:t>
+            </w:r>
+            <w:r>
+              <w:t xml:space="preserve">, </w:t>
+            </w:r>
+            <w:r>
+              <w:t xml:space="preserve">maxBins </w:t>
+            </w:r>
+            <w:r>
+              <w:rPr>
+                <w:b/>
+                <w:bCs/>
+              </w:rPr>
+              <w:t>24</w:t>
+            </w:r>
+            <w:r>
+              <w:t xml:space="preserve"> and maxDepth </w:t>
+            </w:r>
+            <w:r>
+              <w:rPr>
+                <w:b/>
+                <w:bCs/>
+              </w:rPr>
+              <w:t>7</w:t>
+            </w:r>
+            <w:r>
+              <w:t>.</w:t>
+            </w:r>
+            <w:r>
+              <w:t xml:space="preserve"> CrossValidator’s accuracy on test data was the highest so far.</w:t>
+            </w:r>
+          </w:p>
+        </w:tc>
+      </w:tr>
+      <w:tr>
+        <w:tc>
+          <w:tcPr>
+            <w:tcW w:w="9204" w:type="dxa"/>
+          </w:tcPr>
+          <w:p>
+            <w:pPr>
+              <w:pStyle w:val="ListParagraph"/>
+              <w:spacing w:line="276" w:lineRule="auto"/>
+              <w:ind w:left="-112"/>
+            </w:pPr>
+            <w:r>
+              <w:object w:dxaOrig="15420" w:dyaOrig="2190" w14:anchorId="6B810CB8">
+                <v:shape id="_x0000_i1036" type="#_x0000_t75" style="width:460.8pt;height:66.25pt" o:ole="">
+                  <v:imagedata r:id="rId38" o:title=""/>
+                </v:shape>
+                <o:OLEObject Type="Embed" ProgID="PBrush" ShapeID="_x0000_i1036" DrawAspect="Content" ObjectID="_1671318499" r:id="rId39"/>
+              </w:object>
+            </w:r>
+          </w:p>
+        </w:tc>
+      </w:tr>
+      <w:tr>
+        <w:tc>
+          <w:tcPr>
+            <w:tcW w:w="9204" w:type="dxa"/>
+          </w:tcPr>
+          <w:p>
+            <w:pPr>
+              <w:pStyle w:val="ListParagraph"/>
+              <w:spacing w:line="276" w:lineRule="auto"/>
+              <w:ind w:left="-112"/>
+            </w:pPr>
+            <w:r>
+              <w:object w:dxaOrig="15420" w:dyaOrig="720" w14:anchorId="58E7E9FC">
+                <v:shape id="_x0000_i1037" type="#_x0000_t75" style="width:460.2pt;height:21.9pt" o:ole="">
+                  <v:imagedata r:id="rId40" o:title=""/>
+                </v:shape>
+                <o:OLEObject Type="Embed" ProgID="PBrush" ShapeID="_x0000_i1037" DrawAspect="Content" ObjectID="_1671318500" r:id="rId41"/>
+              </w:object>
+            </w:r>
+          </w:p>
+        </w:tc>
+      </w:tr>
+      <w:tr>
+        <w:tc>
+          <w:tcPr>
+            <w:tcW w:w="9204" w:type="dxa"/>
+          </w:tcPr>
+          <w:p>
+            <w:pPr>
+              <w:pStyle w:val="ListParagraph"/>
+              <w:spacing w:line="276" w:lineRule="auto"/>
+              <w:ind w:left="-112"/>
+            </w:pPr>
+            <w:r>
+              <w:object w:dxaOrig="15510" w:dyaOrig="660" w14:anchorId="557545F0">
+                <v:shape id="_x0000_i1038" type="#_x0000_t75" style="width:459.65pt;height:19.6pt" o:ole="">
+                  <v:imagedata r:id="rId42" o:title=""/>
+                </v:shape>
+                <o:OLEObject Type="Embed" ProgID="PBrush" ShapeID="_x0000_i1038" DrawAspect="Content" ObjectID="_1671318501" r:id="rId43"/>
+              </w:object>
+            </w:r>
+          </w:p>
+        </w:tc>
+      </w:tr>
+      <w:tr>
+        <w:tc>
+          <w:tcPr>
+            <w:tcW w:w="9204" w:type="dxa"/>
+          </w:tcPr>
+          <w:p>
+            <w:pPr>
+              <w:pStyle w:val="ListParagraph"/>
+              <w:spacing w:line="276" w:lineRule="auto"/>
+              <w:ind w:left="-112"/>
+            </w:pPr>
+            <w:r>
+              <w:object w:dxaOrig="13710" w:dyaOrig="780" w14:anchorId="4D6EDDBD">
+                <v:shape id="_x0000_i1086" type="#_x0000_t75" style="width:549.5pt;height:31.1pt" o:ole="">
+                  <v:imagedata r:id="rId44" o:title=""/>
+                </v:shape>
+                <o:OLEObject Type="Embed" ProgID="PBrush" ShapeID="_x0000_i1086" DrawAspect="Content" ObjectID="_1671318502" r:id="rId45"/>
+              </w:object>
+            </w:r>
+          </w:p>
+        </w:tc>
+      </w:tr>
+      <w:tr>
+        <w:tc>
+          <w:tcPr>
+            <w:tcW w:w="9204" w:type="dxa"/>
+          </w:tcPr>
+          <w:p>
+            <w:pPr>
+              <w:pStyle w:val="ListParagraph"/>
+              <w:spacing w:line="276" w:lineRule="auto"/>
+              <w:ind w:left="0"/>
+            </w:pPr>
+            <w:r>
+              <w:t>Lastly, I tried using CrossValidator with the following parameters</w:t>
+            </w:r>
+            <w:r>
+              <w:t xml:space="preserve"> (which are the combination of two best models)</w:t>
+            </w:r>
+            <w:r>
+              <w:t xml:space="preserve">: numFold </w:t>
+            </w:r>
+            <w:r>
+              <w:rPr>
+                <w:b/>
+                <w:bCs/>
+              </w:rPr>
+              <w:t>2</w:t>
+            </w:r>
+            <w:r>
+              <w:t>, f</w:t>
+            </w:r>
+            <w:r>
+              <w:t xml:space="preserve">eatureSubsetStrategy </w:t>
+            </w:r>
+            <w:r>
+              <w:rPr>
+                <w:b/>
+                <w:bCs/>
+              </w:rPr>
+              <w:t>onethird</w:t>
             </w:r>
             <w:r>
               <w:t xml:space="preserve">, impurity </w:t>
@@ -2351,7 +2939,7 @@
                 <w:b/>
                 <w:bCs/>
               </w:rPr>
-              <w:t>gini</w:t>
+              <w:t>entrophy</w:t>
             </w:r>
             <w:r>
               <w:t xml:space="preserve">, maxBins </w:t>
@@ -2361,7 +2949,7 @@
                 <w:b/>
                 <w:bCs/>
               </w:rPr>
-              <w:t>12</w:t>
+              <w:t>36</w:t>
             </w:r>
             <w:r>
               <w:t xml:space="preserve">, maxDepth </w:t>
@@ -2371,7 +2959,7 @@
                 <w:b/>
                 <w:bCs/>
               </w:rPr>
-              <w:t>7</w:t>
+              <w:t>9</w:t>
             </w:r>
             <w:r>
               <w:t xml:space="preserve">, numTrees </w:t>
@@ -2391,70 +2979,372 @@
                 <w:b/>
                 <w:bCs/>
               </w:rPr>
-              <w:t>1.0</w:t>
-            </w:r>
-            <w:r>
-              <w:t xml:space="preserve">. It achieved </w:t>
-            </w:r>
-            <w:r>
-              <w:rPr>
-                <w:b/>
-                <w:bCs/>
-              </w:rPr>
-              <w:t>0.9772576526382118</w:t>
-            </w:r>
-            <w:r>
-              <w:rPr>
-                <w:b/>
-                <w:bCs/>
-              </w:rPr>
-              <w:t xml:space="preserve"> </w:t>
-            </w:r>
-            <w:r>
-              <w:t xml:space="preserve">on train data and </w:t>
-            </w:r>
-            <w:r>
-              <w:rPr>
-                <w:b/>
-                <w:bCs/>
-              </w:rPr>
-              <w:t>0.7949155295646524</w:t>
-            </w:r>
-            <w:r>
-              <w:t xml:space="preserve"> on test data.</w:t>
+              <w:t>0.</w:t>
+            </w:r>
+            <w:r>
+              <w:rPr>
+                <w:b/>
+                <w:bCs/>
+              </w:rPr>
+              <w:t>75</w:t>
+            </w:r>
+            <w:r>
+              <w:t>.</w:t>
             </w:r>
           </w:p>
           <w:p>
             <w:pPr>
+              <w:pStyle w:val="ListParagraph"/>
               <w:spacing w:line="276" w:lineRule="auto"/>
+              <w:ind w:left="0"/>
             </w:pPr>
             <w:r>
-              <w:t xml:space="preserve">In addition, </w:t>
-            </w:r>
-            <w:r>
-              <w:t xml:space="preserve">I </w:t>
-            </w:r>
-            <w:r>
-              <w:t xml:space="preserve">also </w:t>
-            </w:r>
-            <w:r>
-              <w:t>tried changing randomSplit and trainValidationSplit ratios, but it didn’t improve the model’s accuracy</w:t>
-            </w:r>
-            <w:r>
-              <w:t xml:space="preserve"> neither</w:t>
-            </w:r>
-            <w:r>
-              <w:t xml:space="preserve">. I even tried removing the seed with the thought of </w:t>
-            </w:r>
-            <w:r>
-              <w:rPr>
-                <w:b/>
-                <w:bCs/>
-              </w:rPr>
-              <w:t>seed 4321</w:t>
-            </w:r>
-            <w:r>
-              <w:t xml:space="preserve"> was the unlucky one and running the training process multiple times in order to achieve a better result but that was not the case. I accepted the fact that it couldn’t improve any further with the Random Forrest Classification algorithm.</w:t>
+              <w:t xml:space="preserve">It achieved accuracy </w:t>
+            </w:r>
+            <w:r>
+              <w:rPr>
+                <w:b/>
+                <w:bCs/>
+                <w:highlight w:val="green"/>
+              </w:rPr>
+              <w:t>0.9909876297549167</w:t>
+            </w:r>
+            <w:r>
+              <w:t xml:space="preserve"> on training data, </w:t>
+            </w:r>
+            <w:r>
+              <w:rPr>
+                <w:b/>
+                <w:bCs/>
+              </w:rPr>
+              <w:t>0.7828541260558807</w:t>
+            </w:r>
+            <w:r>
+              <w:t xml:space="preserve"> on test data.</w:t>
+            </w:r>
+          </w:p>
+        </w:tc>
+      </w:tr>
+      <w:tr>
+        <w:tc>
+          <w:tcPr>
+            <w:tcW w:w="9204" w:type="dxa"/>
+          </w:tcPr>
+          <w:p>
+            <w:pPr>
+              <w:pStyle w:val="ListParagraph"/>
+              <w:spacing w:line="276" w:lineRule="auto"/>
+              <w:ind w:left="-112"/>
+            </w:pPr>
+            <w:r>
+              <w:object w:dxaOrig="11520" w:dyaOrig="690" w14:anchorId="1DE86D3D">
+                <v:shape id="_x0000_i1088" type="#_x0000_t75" style="width:460.8pt;height:27.65pt" o:ole="">
+                  <v:imagedata r:id="rId46" o:title=""/>
+                </v:shape>
+                <o:OLEObject Type="Embed" ProgID="PBrush" ShapeID="_x0000_i1088" DrawAspect="Content" ObjectID="_1671318503" r:id="rId47"/>
+              </w:object>
+            </w:r>
+          </w:p>
+        </w:tc>
+      </w:tr>
+      <w:tr>
+        <w:tc>
+          <w:tcPr>
+            <w:tcW w:w="9204" w:type="dxa"/>
+          </w:tcPr>
+          <w:p>
+            <w:pPr>
+              <w:pStyle w:val="ListParagraph"/>
+              <w:spacing w:line="276" w:lineRule="auto"/>
+              <w:ind w:left="-112"/>
+            </w:pPr>
+          </w:p>
+          <w:p>
+            <w:pPr>
+              <w:pStyle w:val="ListParagraph"/>
+              <w:spacing w:line="276" w:lineRule="auto"/>
+              <w:ind w:left="-112"/>
+            </w:pPr>
+            <w:r>
+              <w:t xml:space="preserve">To conclude, </w:t>
+            </w:r>
+            <w:r>
+              <w:t>using TrainValidationSplit with</w:t>
+            </w:r>
+            <w:r>
+              <w:t xml:space="preserve"> </w:t>
+            </w:r>
+            <w:r>
+              <w:t xml:space="preserve">featureSubsetStrategy </w:t>
+            </w:r>
+            <w:r>
+              <w:rPr>
+                <w:b/>
+                <w:bCs/>
+              </w:rPr>
+              <w:t>onethird</w:t>
+            </w:r>
+            <w:r>
+              <w:t xml:space="preserve">, impurity </w:t>
+            </w:r>
+            <w:r>
+              <w:rPr>
+                <w:b/>
+                <w:bCs/>
+              </w:rPr>
+              <w:t>entrophy</w:t>
+            </w:r>
+            <w:r>
+              <w:t xml:space="preserve">, maxBins </w:t>
+            </w:r>
+            <w:r>
+              <w:rPr>
+                <w:b/>
+                <w:bCs/>
+              </w:rPr>
+              <w:t>36</w:t>
+            </w:r>
+            <w:r>
+              <w:t xml:space="preserve">, maxDepth </w:t>
+            </w:r>
+            <w:r>
+              <w:rPr>
+                <w:b/>
+                <w:bCs/>
+              </w:rPr>
+              <w:t>9</w:t>
+            </w:r>
+            <w:r>
+              <w:t xml:space="preserve">, numTrees </w:t>
+            </w:r>
+            <w:r>
+              <w:rPr>
+                <w:b/>
+                <w:bCs/>
+              </w:rPr>
+              <w:t>24</w:t>
+            </w:r>
+            <w:r>
+              <w:t xml:space="preserve">, and subsamplingRate </w:t>
+            </w:r>
+            <w:r>
+              <w:rPr>
+                <w:b/>
+                <w:bCs/>
+              </w:rPr>
+              <w:t xml:space="preserve">0.75 </w:t>
+            </w:r>
+            <w:r>
+              <w:t xml:space="preserve"> or </w:t>
+            </w:r>
+            <w:r>
+              <w:t xml:space="preserve">using CrossValidator with </w:t>
+            </w:r>
+            <w:r>
+              <w:t xml:space="preserve">numFold </w:t>
+            </w:r>
+            <w:r>
+              <w:rPr>
+                <w:b/>
+                <w:bCs/>
+              </w:rPr>
+              <w:t>2</w:t>
+            </w:r>
+            <w:r>
+              <w:t xml:space="preserve">, featureSubsetStrategy </w:t>
+            </w:r>
+            <w:r>
+              <w:rPr>
+                <w:b/>
+                <w:bCs/>
+              </w:rPr>
+              <w:t>onethird</w:t>
+            </w:r>
+            <w:r>
+              <w:t xml:space="preserve">, impurity </w:t>
+            </w:r>
+            <w:r>
+              <w:rPr>
+                <w:b/>
+                <w:bCs/>
+              </w:rPr>
+              <w:t>entrophy</w:t>
+            </w:r>
+            <w:r>
+              <w:t xml:space="preserve">, maxBins </w:t>
+            </w:r>
+            <w:r>
+              <w:rPr>
+                <w:b/>
+                <w:bCs/>
+              </w:rPr>
+              <w:t>36</w:t>
+            </w:r>
+            <w:r>
+              <w:t xml:space="preserve">, maxDepth </w:t>
+            </w:r>
+            <w:r>
+              <w:rPr>
+                <w:b/>
+                <w:bCs/>
+              </w:rPr>
+              <w:t>9</w:t>
+            </w:r>
+            <w:r>
+              <w:t xml:space="preserve">, numTrees </w:t>
+            </w:r>
+            <w:r>
+              <w:rPr>
+                <w:b/>
+                <w:bCs/>
+              </w:rPr>
+              <w:t>24</w:t>
+            </w:r>
+            <w:r>
+              <w:t xml:space="preserve">, </w:t>
+            </w:r>
+            <w:r>
+              <w:t xml:space="preserve">and </w:t>
+            </w:r>
+            <w:r>
+              <w:t xml:space="preserve">subsamplingRate </w:t>
+            </w:r>
+            <w:r>
+              <w:rPr>
+                <w:b/>
+                <w:bCs/>
+              </w:rPr>
+              <w:t>0.75</w:t>
+            </w:r>
+            <w:r>
+              <w:rPr>
+                <w:b/>
+                <w:bCs/>
+              </w:rPr>
+              <w:t xml:space="preserve"> </w:t>
+            </w:r>
+            <w:r>
+              <w:t>achieved highest accuracy on training data (</w:t>
+            </w:r>
+            <w:r>
+              <w:rPr>
+                <w:b/>
+                <w:bCs/>
+                <w:highlight w:val="green"/>
+              </w:rPr>
+              <w:t>0.991</w:t>
+            </w:r>
+            <w:r>
+              <w:t xml:space="preserve">) whereas using TrainValidationSplit with </w:t>
+            </w:r>
+            <w:r>
+              <w:t xml:space="preserve">featureSubsetStrategy </w:t>
+            </w:r>
+            <w:r>
+              <w:rPr>
+                <w:b/>
+                <w:bCs/>
+              </w:rPr>
+              <w:t>onethird</w:t>
+            </w:r>
+            <w:r>
+              <w:t xml:space="preserve">, impurity </w:t>
+            </w:r>
+            <w:r>
+              <w:rPr>
+                <w:b/>
+                <w:bCs/>
+              </w:rPr>
+              <w:t>entrophy</w:t>
+            </w:r>
+            <w:r>
+              <w:t xml:space="preserve">, maxBins </w:t>
+            </w:r>
+            <w:r>
+              <w:rPr>
+                <w:b/>
+                <w:bCs/>
+              </w:rPr>
+              <w:t>36</w:t>
+            </w:r>
+            <w:r>
+              <w:t xml:space="preserve">, maxDepth </w:t>
+            </w:r>
+            <w:r>
+              <w:rPr>
+                <w:b/>
+                <w:bCs/>
+              </w:rPr>
+              <w:t>9</w:t>
+            </w:r>
+            <w:r>
+              <w:t xml:space="preserve">, numTrees </w:t>
+            </w:r>
+            <w:r>
+              <w:rPr>
+                <w:b/>
+                <w:bCs/>
+              </w:rPr>
+              <w:t>24</w:t>
+            </w:r>
+            <w:r>
+              <w:t xml:space="preserve">, subsamplingRate </w:t>
+            </w:r>
+            <w:r>
+              <w:rPr>
+                <w:b/>
+                <w:bCs/>
+              </w:rPr>
+              <w:t>0.75</w:t>
+            </w:r>
+            <w:r>
+              <w:rPr>
+                <w:b/>
+                <w:bCs/>
+              </w:rPr>
+              <w:t xml:space="preserve"> </w:t>
+            </w:r>
+            <w:r>
+              <w:t>achieved</w:t>
+            </w:r>
+            <w:r>
+              <w:rPr>
+                <w:b/>
+                <w:bCs/>
+              </w:rPr>
+              <w:t xml:space="preserve"> </w:t>
+            </w:r>
+            <w:r>
+              <w:t>highes</w:t>
+            </w:r>
+            <w:r>
+              <w:t>t accuracy on test data (</w:t>
+            </w:r>
+            <w:r>
+              <w:rPr>
+                <w:b/>
+                <w:bCs/>
+                <w:highlight w:val="green"/>
+              </w:rPr>
+              <w:t>0.786</w:t>
+            </w:r>
+            <w:r>
+              <w:t>).</w:t>
+            </w:r>
+          </w:p>
+          <w:p>
+            <w:pPr>
+              <w:pStyle w:val="ListParagraph"/>
+              <w:spacing w:line="276" w:lineRule="auto"/>
+              <w:ind w:left="-112"/>
+            </w:pPr>
+            <w:r>
+              <w:t xml:space="preserve">Maybe, extended parameter grid build can be run again with CrossValidator with different numFold parameters in order to find better </w:t>
+            </w:r>
+            <w:bookmarkStart w:id="1" w:name="_GoBack"/>
+            <w:bookmarkEnd w:id="1"/>
+            <w:r>
+              <w:t>model.</w:t>
             </w:r>
           </w:p>
         </w:tc>
@@ -2468,8 +3358,6 @@
           <w:lang w:val="en-US"/>
         </w:rPr>
       </w:pPr>
-      <w:bookmarkStart w:id="1" w:name="_GoBack"/>
-      <w:bookmarkEnd w:id="1"/>
     </w:p>
     <w:sectPr>
       <w:pgSz w:w="11906" w:h="16838"/>
@@ -4792,6 +5680,7 @@
   <w:style w:type="character" w:default="1" w:styleId="DefaultParagraphFont">
     <w:name w:val="Default Paragraph Font"/>
     <w:uiPriority w:val="1"/>
+    <w:semiHidden/>
     <w:unhideWhenUsed/>
   </w:style>
   <w:style w:type="table" w:default="1" w:styleId="TableNormal">
